--- a/Documentos/IHC_GuiãoDoObservador.docx
+++ b/Documentos/IHC_GuiãoDoObservador.docx
@@ -90,15 +90,7 @@
                 <w:sz w:val="16"/>
                 <w:szCs w:val="16"/>
               </w:rPr>
-              <w:t>T</w:t>
-            </w:r>
-            <w:r>
-              <w:rPr>
-                <w:rFonts w:ascii="Calibri" w:eastAsia="Calibri" w:hAnsi="Calibri" w:cs="Calibri"/>
-                <w:sz w:val="16"/>
-                <w:szCs w:val="16"/>
-              </w:rPr>
-              <w:t>arefa</w:t>
+              <w:t>Tarefa</w:t>
             </w:r>
           </w:p>
         </w:tc>
@@ -557,7 +549,17 @@
                 <w:sz w:val="16"/>
                 <w:szCs w:val="16"/>
               </w:rPr>
-              <w:t xml:space="preserve">sim |   </w:t>
+              <w:t xml:space="preserve">sim </w:t>
+            </w:r>
+            <w:bookmarkStart w:id="0" w:name="_GoBack"/>
+            <w:bookmarkEnd w:id="0"/>
+            <w:r>
+              <w:rPr>
+                <w:rFonts w:ascii="Calibri" w:eastAsia="Calibri" w:hAnsi="Calibri" w:cs="Calibri"/>
+                <w:sz w:val="16"/>
+                <w:szCs w:val="16"/>
+              </w:rPr>
+              <w:t xml:space="preserve">|   </w:t>
             </w:r>
             <w:r>
               <w:rPr>
@@ -1118,15 +1120,7 @@
                 <w:sz w:val="16"/>
                 <w:szCs w:val="16"/>
               </w:rPr>
-              <w:t xml:space="preserve">(          </w:t>
-            </w:r>
-            <w:r>
-              <w:rPr>
-                <w:rFonts w:ascii="Calibri" w:eastAsia="Calibri" w:hAnsi="Calibri" w:cs="Calibri"/>
-                <w:sz w:val="16"/>
-                <w:szCs w:val="16"/>
-              </w:rPr>
-              <w:t>)</w:t>
+              <w:t>(          )</w:t>
             </w:r>
           </w:p>
           <w:p>
@@ -2657,8 +2651,6 @@
                 <w:u w:val="single"/>
               </w:rPr>
             </w:pPr>
-            <w:bookmarkStart w:id="0" w:name="_GoBack"/>
-            <w:bookmarkEnd w:id="0"/>
           </w:p>
         </w:tc>
         <w:tc>
